--- a/src/main/resources/Template.docx
+++ b/src/main/resources/Template.docx
@@ -7,7 +7,6 @@
         <w:rPr>
           <w:sz w:val="40"/>
           <w:szCs w:val="40"/>
-          <w:lang w:val="en-US"/>
         </w:rPr>
       </w:pPr>
     </w:p>
@@ -447,36 +446,6 @@
     <w:semiHidden/>
     <w:unhideWhenUsed/>
   </w:style>
-  <w:style w:type="paragraph" w:styleId="a3">
-    <w:name w:val="Balloon Text"/>
-    <w:basedOn w:val="a"/>
-    <w:link w:val="a4"/>
-    <w:uiPriority w:val="99"/>
-    <w:semiHidden/>
-    <w:unhideWhenUsed/>
-    <w:rsid w:val="000A0F04"/>
-    <w:pPr>
-      <w:spacing w:after="0" w:line="240" w:lineRule="auto"/>
-    </w:pPr>
-    <w:rPr>
-      <w:rFonts w:ascii="Segoe UI" w:hAnsi="Segoe UI" w:cs="Segoe UI"/>
-      <w:sz w:val="18"/>
-      <w:szCs w:val="18"/>
-    </w:rPr>
-  </w:style>
-  <w:style w:type="character" w:customStyle="1" w:styleId="a4">
-    <w:name w:val="Текст выноски Знак"/>
-    <w:basedOn w:val="a0"/>
-    <w:link w:val="a3"/>
-    <w:uiPriority w:val="99"/>
-    <w:semiHidden/>
-    <w:rsid w:val="000A0F04"/>
-    <w:rPr>
-      <w:rFonts w:ascii="Segoe UI" w:hAnsi="Segoe UI" w:cs="Segoe UI"/>
-      <w:sz w:val="18"/>
-      <w:szCs w:val="18"/>
-    </w:rPr>
-  </w:style>
 </w:styles>
 </file>
 
